--- a/MOSDEX Syntax v0-1.docx
+++ b/MOSDEX Syntax v0-1.docx
@@ -1955,7 +1955,7 @@
           <wp:inline distT="0" distB="0" distL="0" distR="0">
             <wp:extent cx="3533333" cy="352381"/>
             <wp:effectExtent l="0" t="0" r="0" b="0"/>
-            <wp:docPr id="71" name="Picture 71"/>
+            <wp:docPr id="33" name="Picture 33"/>
             <wp:cNvGraphicFramePr>
               <a:graphicFrameLocks xmlns:a="http://schemas.openxmlformats.org/drawingml/2006/main" noChangeAspect="1"/>
             </wp:cNvGraphicFramePr>
@@ -1963,7 +1963,7 @@
               <a:graphicData uri="http://schemas.openxmlformats.org/drawingml/2006/picture">
                 <pic:pic xmlns:pic="http://schemas.openxmlformats.org/drawingml/2006/picture">
                   <pic:nvPicPr>
-                    <pic:cNvPr id="71" name="SolverParameters.png"/>
+                    <pic:cNvPr id="33" name="SolverParameters.png"/>
                     <pic:cNvPicPr/>
                   </pic:nvPicPr>
                   <pic:blipFill>
@@ -3989,11 +3989,9 @@
       <w:r>
         <w:t xml:space="preserve">, </w:t>
       </w:r>
-      <w:proofErr w:type="spellStart"/>
-      <w:r>
-        <w:t>DecisionExpression</w:t>
-      </w:r>
-      <w:proofErr w:type="spellEnd"/>
+      <w:r>
+        <w:t>Objective</w:t>
+      </w:r>
       <w:r>
         <w:t xml:space="preserve">, and </w:t>
       </w:r>
@@ -4194,6 +4192,14 @@
       <w:tblPr>
         <w:tblStyle w:val="PlainTable1"/>
         <w:tblW w:w="0" w:type="auto"/>
+        <w:tblBorders>
+          <w:top w:val="single" w:sz="4" w:space="0" w:color="auto"/>
+          <w:left w:val="single" w:sz="4" w:space="0" w:color="auto"/>
+          <w:bottom w:val="single" w:sz="4" w:space="0" w:color="auto"/>
+          <w:right w:val="single" w:sz="4" w:space="0" w:color="auto"/>
+          <w:insideH w:val="single" w:sz="4" w:space="0" w:color="auto"/>
+          <w:insideV w:val="single" w:sz="4" w:space="0" w:color="auto"/>
+        </w:tblBorders>
         <w:tblLayout w:type="fixed"/>
         <w:tblLook w:val="04A0" w:firstRow="1" w:lastRow="0" w:firstColumn="1" w:lastColumn="0" w:noHBand="0" w:noVBand="1"/>
       </w:tblPr>
@@ -4527,11 +4533,9 @@
                 <w:tab w:val="left" w:pos="3930"/>
               </w:tabs>
             </w:pPr>
-            <w:proofErr w:type="spellStart"/>
             <w:r>
-              <w:t>DecisionExpression</w:t>
+              <w:t>Objective</w:t>
             </w:r>
-            <w:proofErr w:type="spellEnd"/>
           </w:p>
         </w:tc>
         <w:tc>
@@ -6125,7 +6129,19 @@
         <w:rPr>
           <w:noProof/>
         </w:rPr>
-        <w:t>The decision expression and coefficient schemas permit one or more column index fields, representing the possibility that both could involve more than one variable, to enable future MOSDEX extensions to quadratic and other non-linear optimization problems.</w:t>
+        <w:t xml:space="preserve">The </w:t>
+      </w:r>
+      <w:r>
+        <w:rPr>
+          <w:noProof/>
+        </w:rPr>
+        <w:t>objective</w:t>
+      </w:r>
+      <w:r>
+        <w:rPr>
+          <w:noProof/>
+        </w:rPr>
+        <w:t xml:space="preserve"> and coefficient schemas permit one or more column index fields, representing the possibility that both could involve more than one variable, to enable future MOSDEX extensions to quadratic and other non-linear optimization problems.</w:t>
       </w:r>
     </w:p>
     <w:p>
@@ -6259,13 +6275,37 @@
         <w:rPr>
           <w:noProof/>
         </w:rPr>
-        <w:t xml:space="preserve">The key field or fields uniquely identify each individual variable, constraint, or decision expression, based on the index sets of undelying model structure; index sets are usually multi-dimensional. To communicate with the solver, however, typically each </w:t>
-      </w:r>
-      <w:r>
-        <w:rPr>
-          <w:noProof/>
-        </w:rPr>
-        <w:t xml:space="preserve">individual variable, constraint, or decision expression </w:t>
+        <w:t xml:space="preserve">The key field or fields uniquely identify each individual variable, constraint, or </w:t>
+      </w:r>
+      <w:r>
+        <w:rPr>
+          <w:noProof/>
+        </w:rPr>
+        <w:t>objective</w:t>
+      </w:r>
+      <w:r>
+        <w:rPr>
+          <w:noProof/>
+        </w:rPr>
+        <w:t xml:space="preserve">, based on the index sets of undelying model structure; index sets are usually multi-dimensional. To communicate with the solver, however, typically each </w:t>
+      </w:r>
+      <w:r>
+        <w:rPr>
+          <w:noProof/>
+        </w:rPr>
+        <w:t xml:space="preserve">individual variable, constraint, or </w:t>
+      </w:r>
+      <w:r>
+        <w:rPr>
+          <w:noProof/>
+        </w:rPr>
+        <w:t>objective</w:t>
+      </w:r>
+      <w:r>
+        <w:rPr>
+          <w:noProof/>
+        </w:rPr>
+        <w:t xml:space="preserve"> </w:t>
       </w:r>
       <w:r>
         <w:rPr>
@@ -7218,6 +7258,11 @@
         <w:spacing w:before="240"/>
       </w:pPr>
       <w:r>
+        <w:t xml:space="preserve">Transfers objects are used for communication between the parent and child problems. </w:t>
+      </w:r>
+      <w:bookmarkStart w:id="0" w:name="_GoBack"/>
+      <w:bookmarkEnd w:id="0"/>
+      <w:r>
         <w:t xml:space="preserve">The exports object establishes the correspondences between the child’s tables and the parent’s. Similarly, the imports object </w:t>
       </w:r>
       <w:r>
@@ -7311,23 +7356,6 @@
       </w:r>
       <w:r>
         <w:t xml:space="preserve">dex from an export, since the index would not be present in the child, or renaming the fields of the transferred table. </w:t>
-      </w:r>
-    </w:p>
-    <w:p>
-      <w:pPr>
-        <w:tabs>
-          <w:tab w:val="left" w:pos="3930"/>
-        </w:tabs>
-        <w:spacing w:before="240"/>
-      </w:pPr>
-      <w:r>
-        <w:t xml:space="preserve">A table reference identifies a table, which may disambiguated by prepending the table’s owner in the case of duplicate names in </w:t>
-      </w:r>
-      <w:r>
-        <w:t>the parent and child</w:t>
-      </w:r>
-      <w:r>
-        <w:t>.</w:t>
       </w:r>
     </w:p>
     <w:p>
@@ -7343,6 +7371,243 @@
             <w:noProof/>
           </w:rPr>
           <w:t>45</w:t>
+        </w:r>
+      </w:fldSimple>
+      <w:r>
+        <w:t>:</w:t>
+      </w:r>
+      <w:r>
+        <w:t xml:space="preserve"> </w:t>
+      </w:r>
+      <w:r>
+        <w:rPr>
+          <w:b/>
+          <w:i w:val="0"/>
+        </w:rPr>
+        <w:t>Transfer:</w:t>
+      </w:r>
+    </w:p>
+    <w:p>
+      <w:pPr>
+        <w:tabs>
+          <w:tab w:val="left" w:pos="3930"/>
+        </w:tabs>
+        <w:spacing w:before="240"/>
+      </w:pPr>
+      <w:r>
+        <w:rPr>
+          <w:noProof/>
+        </w:rPr>
+        <w:drawing>
+          <wp:inline distT="0" distB="0" distL="0" distR="0">
+            <wp:extent cx="4961905" cy="1190476"/>
+            <wp:effectExtent l="0" t="0" r="0" b="0"/>
+            <wp:docPr id="40" name="Picture 40"/>
+            <wp:cNvGraphicFramePr>
+              <a:graphicFrameLocks xmlns:a="http://schemas.openxmlformats.org/drawingml/2006/main" noChangeAspect="1"/>
+            </wp:cNvGraphicFramePr>
+            <a:graphic xmlns:a="http://schemas.openxmlformats.org/drawingml/2006/main">
+              <a:graphicData uri="http://schemas.openxmlformats.org/drawingml/2006/picture">
+                <pic:pic xmlns:pic="http://schemas.openxmlformats.org/drawingml/2006/picture">
+                  <pic:nvPicPr>
+                    <pic:cNvPr id="40" name="Transfer.png"/>
+                    <pic:cNvPicPr/>
+                  </pic:nvPicPr>
+                  <pic:blipFill>
+                    <a:blip r:embed="rId57">
+                      <a:extLst>
+                        <a:ext uri="{28A0092B-C50C-407E-A947-70E740481C1C}">
+                          <a14:useLocalDpi xmlns:a14="http://schemas.microsoft.com/office/drawing/2010/main" val="0"/>
+                        </a:ext>
+                      </a:extLst>
+                    </a:blip>
+                    <a:stretch>
+                      <a:fillRect/>
+                    </a:stretch>
+                  </pic:blipFill>
+                  <pic:spPr>
+                    <a:xfrm>
+                      <a:off x="0" y="0"/>
+                      <a:ext cx="4961905" cy="1190476"/>
+                    </a:xfrm>
+                    <a:prstGeom prst="rect">
+                      <a:avLst/>
+                    </a:prstGeom>
+                  </pic:spPr>
+                </pic:pic>
+              </a:graphicData>
+            </a:graphic>
+          </wp:inline>
+        </w:drawing>
+      </w:r>
+    </w:p>
+    <w:p>
+      <w:pPr>
+        <w:tabs>
+          <w:tab w:val="left" w:pos="3930"/>
+        </w:tabs>
+        <w:spacing w:before="240"/>
+      </w:pPr>
+      <w:proofErr w:type="gramStart"/>
+      <w:r>
+        <w:t>Transfer :</w:t>
+      </w:r>
+      <w:proofErr w:type="gramEnd"/>
+      <w:r>
+        <w:t>:= ( '"EXPORTS"' | '"IMPORTS"' ) ':' '{' Correspondence ( ',' Correspondence )* '}'</w:t>
+      </w:r>
+    </w:p>
+    <w:p>
+      <w:pPr>
+        <w:pStyle w:val="Caption"/>
+      </w:pPr>
+      <w:r>
+        <w:t xml:space="preserve">Figure </w:t>
+      </w:r>
+      <w:fldSimple w:instr=" SEQ Figure \* ARABIC ">
+        <w:r>
+          <w:rPr>
+            <w:noProof/>
+          </w:rPr>
+          <w:t>46</w:t>
+        </w:r>
+      </w:fldSimple>
+      <w:r>
+        <w:t>:</w:t>
+      </w:r>
+      <w:r>
+        <w:t xml:space="preserve"> </w:t>
+      </w:r>
+      <w:r>
+        <w:rPr>
+          <w:b/>
+          <w:i w:val="0"/>
+        </w:rPr>
+        <w:t>Correspondence:</w:t>
+      </w:r>
+    </w:p>
+    <w:p>
+      <w:pPr>
+        <w:tabs>
+          <w:tab w:val="left" w:pos="3930"/>
+        </w:tabs>
+        <w:spacing w:before="240"/>
+      </w:pPr>
+      <w:r>
+        <w:rPr>
+          <w:noProof/>
+        </w:rPr>
+        <w:drawing>
+          <wp:inline distT="0" distB="0" distL="0" distR="0">
+            <wp:extent cx="3800000" cy="1190476"/>
+            <wp:effectExtent l="0" t="0" r="0" b="0"/>
+            <wp:docPr id="36" name="Picture 36"/>
+            <wp:cNvGraphicFramePr>
+              <a:graphicFrameLocks xmlns:a="http://schemas.openxmlformats.org/drawingml/2006/main" noChangeAspect="1"/>
+            </wp:cNvGraphicFramePr>
+            <a:graphic xmlns:a="http://schemas.openxmlformats.org/drawingml/2006/main">
+              <a:graphicData uri="http://schemas.openxmlformats.org/drawingml/2006/picture">
+                <pic:pic xmlns:pic="http://schemas.openxmlformats.org/drawingml/2006/picture">
+                  <pic:nvPicPr>
+                    <pic:cNvPr id="36" name="Correspondence.png"/>
+                    <pic:cNvPicPr/>
+                  </pic:nvPicPr>
+                  <pic:blipFill>
+                    <a:blip r:embed="rId58">
+                      <a:extLst>
+                        <a:ext uri="{28A0092B-C50C-407E-A947-70E740481C1C}">
+                          <a14:useLocalDpi xmlns:a14="http://schemas.microsoft.com/office/drawing/2010/main" val="0"/>
+                        </a:ext>
+                      </a:extLst>
+                    </a:blip>
+                    <a:stretch>
+                      <a:fillRect/>
+                    </a:stretch>
+                  </pic:blipFill>
+                  <pic:spPr>
+                    <a:xfrm>
+                      <a:off x="0" y="0"/>
+                      <a:ext cx="3800000" cy="1190476"/>
+                    </a:xfrm>
+                    <a:prstGeom prst="rect">
+                      <a:avLst/>
+                    </a:prstGeom>
+                  </pic:spPr>
+                </pic:pic>
+              </a:graphicData>
+            </a:graphic>
+          </wp:inline>
+        </w:drawing>
+      </w:r>
+    </w:p>
+    <w:p>
+      <w:pPr>
+        <w:tabs>
+          <w:tab w:val="left" w:pos="3930"/>
+        </w:tabs>
+        <w:spacing w:before="240"/>
+      </w:pPr>
+      <w:r>
+        <w:t>Correspondence</w:t>
+      </w:r>
+      <w:proofErr w:type="gramStart"/>
+      <w:r>
+        <w:t>::=</w:t>
+      </w:r>
+      <w:proofErr w:type="gramEnd"/>
+      <w:r>
+        <w:t xml:space="preserve"> </w:t>
+      </w:r>
+      <w:proofErr w:type="spellStart"/>
+      <w:r>
+        <w:t>TableReference</w:t>
+      </w:r>
+      <w:proofErr w:type="spellEnd"/>
+      <w:r>
+        <w:t xml:space="preserve"> ':' (</w:t>
+      </w:r>
+      <w:r>
+        <w:t xml:space="preserve"> </w:t>
+      </w:r>
+      <w:proofErr w:type="spellStart"/>
+      <w:r>
+        <w:t>TableReference</w:t>
+      </w:r>
+      <w:proofErr w:type="spellEnd"/>
+      <w:r>
+        <w:t>| Recipe | Table )</w:t>
+      </w:r>
+    </w:p>
+    <w:p>
+      <w:pPr>
+        <w:tabs>
+          <w:tab w:val="left" w:pos="3930"/>
+        </w:tabs>
+        <w:spacing w:before="240"/>
+      </w:pPr>
+      <w:r>
+        <w:t xml:space="preserve">A table reference identifies a table, which may disambiguated by prepending the table’s owner in the case of duplicate names in </w:t>
+      </w:r>
+      <w:r>
+        <w:t>the parent and child</w:t>
+      </w:r>
+      <w:r>
+        <w:t>.</w:t>
+      </w:r>
+    </w:p>
+    <w:p>
+      <w:pPr>
+        <w:pStyle w:val="Caption"/>
+      </w:pPr>
+      <w:r>
+        <w:t xml:space="preserve">Figure </w:t>
+      </w:r>
+      <w:fldSimple w:instr=" SEQ Figure \* ARABIC ">
+        <w:r>
+          <w:rPr>
+            <w:noProof/>
+          </w:rPr>
+          <w:t>47</w:t>
         </w:r>
       </w:fldSimple>
       <w:r>
@@ -7395,7 +7660,7 @@
                     <pic:cNvPicPr/>
                   </pic:nvPicPr>
                   <pic:blipFill>
-                    <a:blip r:embed="rId57">
+                    <a:blip r:embed="rId59">
                       <a:extLst>
                         <a:ext uri="{28A0092B-C50C-407E-A947-70E740481C1C}">
                           <a14:useLocalDpi xmlns:a14="http://schemas.microsoft.com/office/drawing/2010/main" val="0"/>
@@ -7480,6 +7745,7 @@
         </w:tabs>
       </w:pPr>
       <w:r>
+        <w:lastRenderedPageBreak/>
         <w:t>To be written</w:t>
       </w:r>
     </w:p>
@@ -7490,10 +7756,14 @@
         </w:tabs>
       </w:pPr>
       <w:r>
-        <w:t>Discusses how the tables map to a solver’s native objects.</w:t>
-      </w:r>
-      <w:bookmarkStart w:id="0" w:name="_GoBack"/>
-      <w:bookmarkEnd w:id="0"/>
+        <w:t xml:space="preserve">Discusses how </w:t>
+      </w:r>
+      <w:r>
+        <w:t>MOSDEX</w:t>
+      </w:r>
+      <w:r>
+        <w:t xml:space="preserve"> tables map to a solver’s native objects.</w:t>
+      </w:r>
     </w:p>
     <w:p>
       <w:pPr>
@@ -7537,7 +7807,7 @@
       </w:pPr>
     </w:p>
     <w:sectPr>
-      <w:footerReference w:type="default" r:id="rId58"/>
+      <w:footerReference w:type="default" r:id="rId60"/>
       <w:pgSz w:w="12240" w:h="15840"/>
       <w:pgMar w:top="1440" w:right="1440" w:bottom="1440" w:left="1440" w:header="720" w:footer="720" w:gutter="0"/>
       <w:cols w:space="720"/>
@@ -7589,6 +7859,9 @@
     </w:r>
     <w:r>
       <w:t>v0</w:t>
+    </w:r>
+    <w:r>
+      <w:t>.1</w:t>
     </w:r>
     <w:r>
       <w:t xml:space="preserve"> </w:t>
@@ -7625,7 +7898,7 @@
       <w:rPr>
         <w:noProof/>
       </w:rPr>
-      <w:t>15</w:t>
+      <w:t>17</w:t>
     </w:r>
     <w:r>
       <w:fldChar w:fldCharType="end"/>
@@ -9394,7 +9667,7 @@
 </file>
 
 <file path=customXml/itemProps1.xml><?xml version="1.0" encoding="utf-8"?>
-<ds:datastoreItem xmlns:ds="http://schemas.openxmlformats.org/officeDocument/2006/customXml" ds:itemID="{2999FA41-7426-4758-B10E-B1C08BB24681}">
+<ds:datastoreItem xmlns:ds="http://schemas.openxmlformats.org/officeDocument/2006/customXml" ds:itemID="{B39C6007-F62C-4961-B57B-7AA0CE35A3B2}">
   <ds:schemaRefs>
     <ds:schemaRef ds:uri="http://schemas.openxmlformats.org/officeDocument/2006/bibliography"/>
   </ds:schemaRefs>
